--- a/graph/graph/psetgraph.docx
+++ b/graph/graph/psetgraph.docx
@@ -1102,47 +1102,65 @@
           <w:szCs w:val="24"/>
           <w:lang w:val="en-US" w:eastAsia="ko-KR"/>
         </w:rPr>
-        <w:t xml:space="preserve"> graph.obj goes to lib folder </w:t>
-      </w:r>
-      <w:proofErr w:type="spellStart"/>
-      <w:r>
-        <w:rPr>
-          <w:color w:val="000000"/>
-          <w:sz w:val="24"/>
-          <w:szCs w:val="24"/>
-          <w:lang w:val="en-US" w:eastAsia="ko-KR"/>
-        </w:rPr>
-        <w:t>wher</w:t>
-      </w:r>
-      <w:proofErr w:type="spellEnd"/>
-      <w:r>
-        <w:rPr>
-          <w:color w:val="000000"/>
-          <w:sz w:val="24"/>
-          <w:szCs w:val="24"/>
-          <w:lang w:val="en-US" w:eastAsia="ko-KR"/>
-        </w:rPr>
-        <w:t xml:space="preserve"> nowic.lib is. Using project properties, add graph.obj where nowic.lib is as </w:t>
-      </w:r>
-      <w:proofErr w:type="spellStart"/>
-      <w:r>
-        <w:rPr>
-          <w:color w:val="000000"/>
-          <w:sz w:val="24"/>
-          <w:szCs w:val="24"/>
-          <w:lang w:val="en-US" w:eastAsia="ko-KR"/>
-        </w:rPr>
-        <w:t>shwon</w:t>
-      </w:r>
-      <w:proofErr w:type="spellEnd"/>
-      <w:r>
-        <w:rPr>
-          <w:color w:val="000000"/>
-          <w:sz w:val="24"/>
-          <w:szCs w:val="24"/>
-          <w:lang w:val="en-US" w:eastAsia="ko-KR"/>
-        </w:rPr>
-        <w:t xml:space="preserve"> below. </w:t>
+        <w:t xml:space="preserve"> graph.obj goes to lib folder wher</w:t>
+      </w:r>
+      <w:r>
+        <w:rPr>
+          <w:color w:val="000000"/>
+          <w:sz w:val="24"/>
+          <w:szCs w:val="24"/>
+          <w:lang w:val="en-US" w:eastAsia="ko-KR"/>
+        </w:rPr>
+        <w:t>e</w:t>
+      </w:r>
+      <w:r>
+        <w:rPr>
+          <w:color w:val="000000"/>
+          <w:sz w:val="24"/>
+          <w:szCs w:val="24"/>
+          <w:lang w:val="en-US" w:eastAsia="ko-KR"/>
+        </w:rPr>
+        <w:t xml:space="preserve"> nowic.lib is. Using project properties, add </w:t>
+      </w:r>
+      <w:r>
+        <w:rPr>
+          <w:b/>
+          <w:bCs/>
+          <w:color w:val="000000"/>
+          <w:sz w:val="24"/>
+          <w:szCs w:val="24"/>
+          <w:highlight w:val="yellow"/>
+          <w:lang w:val="en-US" w:eastAsia="ko-KR"/>
+        </w:rPr>
+        <w:t>graph.obj</w:t>
+      </w:r>
+      <w:r>
+        <w:rPr>
+          <w:color w:val="000000"/>
+          <w:sz w:val="24"/>
+          <w:szCs w:val="24"/>
+          <w:lang w:val="en-US" w:eastAsia="ko-KR"/>
+        </w:rPr>
+        <w:t xml:space="preserve"> where nowic.lib is as sho</w:t>
+      </w:r>
+      <w:r>
+        <w:rPr>
+          <w:rFonts w:ascii="맑은 고딕" w:eastAsia="맑은 고딕" w:hAnsi="맑은 고딕" w:cs="맑은 고딕" w:hint="eastAsia"/>
+          <w:color w:val="000000"/>
+          <w:sz w:val="24"/>
+          <w:szCs w:val="24"/>
+          <w:lang w:val="en-US" w:eastAsia="ko-KR"/>
+        </w:rPr>
+        <w:t>w</w:t>
+      </w:r>
+      <w:r>
+        <w:rPr>
+          <w:color w:val="000000"/>
+          <w:sz w:val="24"/>
+          <w:szCs w:val="24"/>
+          <w:lang w:val="en-US" w:eastAsia="ko-KR"/>
+        </w:rPr>
+        <w:t xml:space="preserve">n below. </w:t>
       </w:r>
     </w:p>
     <w:p>
@@ -1211,6 +1229,8 @@
       <w:r>
         <w:rPr>
           <w:rFonts w:eastAsiaTheme="minorEastAsia" w:hint="eastAsia"/>
+          <w:b/>
+          <w:bCs/>
           <w:color w:val="000000"/>
           <w:sz w:val="24"/>
           <w:szCs w:val="24"/>
@@ -1221,12 +1241,24 @@
       <w:r>
         <w:rPr>
           <w:rFonts w:eastAsiaTheme="minorEastAsia"/>
-          <w:color w:val="000000"/>
-          <w:sz w:val="24"/>
-          <w:szCs w:val="24"/>
-          <w:lang w:val="en-US" w:eastAsia="ko-KR"/>
-        </w:rPr>
-        <w:t>sing pc and g++ on console, use the following commands:</w:t>
+          <w:b/>
+          <w:bCs/>
+          <w:color w:val="000000"/>
+          <w:sz w:val="24"/>
+          <w:szCs w:val="24"/>
+          <w:lang w:val="en-US" w:eastAsia="ko-KR"/>
+        </w:rPr>
+        <w:t>sing pc and g++ on console</w:t>
+      </w:r>
+      <w:r>
+        <w:rPr>
+          <w:rFonts w:eastAsiaTheme="minorEastAsia"/>
+          <w:color w:val="000000"/>
+          <w:sz w:val="24"/>
+          <w:szCs w:val="24"/>
+          <w:lang w:val="en-US" w:eastAsia="ko-KR"/>
+        </w:rPr>
+        <w:t>, use the following commands:</w:t>
       </w:r>
     </w:p>
     <w:p>
@@ -1260,6 +1292,7 @@
       <w:proofErr w:type="gramStart"/>
       <w:r>
         <w:rPr>
+          <w:highlight w:val="yellow"/>
           <w:lang w:val="en-US" w:eastAsia="ko-KR" w:bidi="th-TH"/>
         </w:rPr>
         <w:t>graph.o</w:t>
@@ -1278,8 +1311,6 @@
         </w:rPr>
         <w:t>nowic</w:t>
       </w:r>
-      <w:bookmarkStart w:id="1" w:name="_GoBack"/>
-      <w:bookmarkEnd w:id="1"/>
       <w:r>
         <w:rPr>
           <w:lang w:val="en-US" w:eastAsia="ko-KR" w:bidi="th-TH"/>
@@ -1373,6 +1404,7 @@
       <w:proofErr w:type="gramStart"/>
       <w:r>
         <w:rPr>
+          <w:highlight w:val="yellow"/>
           <w:lang w:val="en-US" w:eastAsia="ko-KR" w:bidi="th-TH"/>
         </w:rPr>
         <w:t>graph.o</w:t>
@@ -1380,6 +1412,7 @@
       <w:proofErr w:type="gramEnd"/>
       <w:r>
         <w:rPr>
+          <w:highlight w:val="yellow"/>
           <w:lang w:val="en-US" w:eastAsia="ko-KR" w:bidi="th-TH"/>
         </w:rPr>
         <w:t>_mac</w:t>
@@ -1396,7 +1429,13 @@
         <w:rPr>
           <w:lang w:val="en-US" w:eastAsia="ko-KR" w:bidi="th-TH"/>
         </w:rPr>
-        <w:t>llib</w:t>
+        <w:t>l</w:t>
+      </w:r>
+      <w:r>
+        <w:rPr>
+          <w:lang w:val="en-US" w:eastAsia="ko-KR" w:bidi="th-TH"/>
+        </w:rPr>
+        <w:t>nowic</w:t>
       </w:r>
       <w:r>
         <w:rPr>
@@ -1484,7 +1523,7 @@
       <w:pPr>
         <w:pStyle w:val="1"/>
       </w:pPr>
-      <w:bookmarkStart w:id="2" w:name="_Toc10061046"/>
+      <w:bookmarkStart w:id="1" w:name="_Toc10061046"/>
       <w:r>
         <w:t>Step 1</w:t>
       </w:r>
@@ -1712,18 +1751,88 @@
           <w:szCs w:val="24"/>
           <w:lang w:val="en-US" w:eastAsia="ko-KR"/>
         </w:rPr>
-        <w:t>Run DFS and BFS at v = 0, then print results saved in the graph structure.</w:t>
-      </w:r>
-      <w:r>
-        <w:rPr>
-          <w:rFonts w:eastAsiaTheme="minorEastAsia"/>
-          <w:color w:val="000000"/>
-          <w:sz w:val="24"/>
-          <w:szCs w:val="24"/>
-          <w:lang w:val="en-US" w:eastAsia="ko-KR"/>
-        </w:rPr>
-        <w:br/>
-        <w:t xml:space="preserve">Don't use </w:t>
+        <w:t>Run DFS and BFS at v = 0</w:t>
+      </w:r>
+      <w:r>
+        <w:rPr>
+          <w:rFonts w:eastAsiaTheme="minorEastAsia"/>
+          <w:color w:val="000000"/>
+          <w:sz w:val="24"/>
+          <w:szCs w:val="24"/>
+          <w:lang w:val="en-US" w:eastAsia="ko-KR"/>
+        </w:rPr>
+        <w:t>.</w:t>
+      </w:r>
+    </w:p>
+    <w:p>
+      <w:pPr>
+        <w:pStyle w:val="af0"/>
+        <w:numPr>
+          <w:ilvl w:val="0"/>
+          <w:numId w:val="36"/>
+        </w:numPr>
+        <w:tabs>
+          <w:tab w:val="num" w:pos="1440"/>
+        </w:tabs>
+        <w:spacing w:before="100" w:beforeAutospacing="1" w:after="100" w:afterAutospacing="1"/>
+        <w:ind w:leftChars="0"/>
+        <w:rPr>
+          <w:rFonts w:eastAsiaTheme="minorEastAsia"/>
+          <w:color w:val="000000"/>
+          <w:sz w:val="24"/>
+          <w:szCs w:val="24"/>
+          <w:lang w:val="en-US" w:eastAsia="ko-KR"/>
+        </w:rPr>
+      </w:pPr>
+      <w:r>
+        <w:rPr>
+          <w:rFonts w:eastAsiaTheme="minorEastAsia"/>
+          <w:color w:val="000000"/>
+          <w:sz w:val="24"/>
+          <w:szCs w:val="24"/>
+          <w:lang w:val="en-US" w:eastAsia="ko-KR"/>
+        </w:rPr>
+        <w:t>P</w:t>
+      </w:r>
+      <w:r>
+        <w:rPr>
+          <w:rFonts w:eastAsiaTheme="minorEastAsia"/>
+          <w:color w:val="000000"/>
+          <w:sz w:val="24"/>
+          <w:szCs w:val="24"/>
+          <w:lang w:val="en-US" w:eastAsia="ko-KR"/>
+        </w:rPr>
+        <w:t>rint results saved in the graph structure.</w:t>
+      </w:r>
+      <w:r>
+        <w:rPr>
+          <w:rFonts w:eastAsiaTheme="minorEastAsia"/>
+          <w:color w:val="000000"/>
+          <w:sz w:val="24"/>
+          <w:szCs w:val="24"/>
+          <w:lang w:val="en-US" w:eastAsia="ko-KR"/>
+        </w:rPr>
+        <w:t xml:space="preserve"> </w:t>
+      </w:r>
+      <w:r>
+        <w:rPr>
+          <w:rFonts w:eastAsiaTheme="minorEastAsia"/>
+          <w:color w:val="000000"/>
+          <w:sz w:val="24"/>
+          <w:szCs w:val="24"/>
+          <w:lang w:val="en-US" w:eastAsia="ko-KR"/>
+        </w:rPr>
+        <w:t>U</w:t>
+      </w:r>
+      <w:r>
+        <w:rPr>
+          <w:rFonts w:eastAsiaTheme="minorEastAsia"/>
+          <w:color w:val="000000"/>
+          <w:sz w:val="24"/>
+          <w:szCs w:val="24"/>
+          <w:lang w:val="en-US" w:eastAsia="ko-KR"/>
+        </w:rPr>
+        <w:t xml:space="preserve">se </w:t>
       </w:r>
       <w:proofErr w:type="spellStart"/>
       <w:r>
@@ -2273,7 +2382,53 @@
           <w:szCs w:val="24"/>
           <w:lang w:val="en-US" w:eastAsia="ko-KR"/>
         </w:rPr>
-        <w:t xml:space="preserve">Code "case p" in the </w:t>
+        <w:t xml:space="preserve">Code </w:t>
+      </w:r>
+      <w:r>
+        <w:rPr>
+          <w:rFonts w:eastAsiaTheme="minorEastAsia"/>
+          <w:b/>
+          <w:bCs/>
+          <w:color w:val="000000"/>
+          <w:sz w:val="24"/>
+          <w:szCs w:val="24"/>
+          <w:lang w:val="en-US" w:eastAsia="ko-KR"/>
+        </w:rPr>
+        <w:t xml:space="preserve">"case </w:t>
+      </w:r>
+      <w:r>
+        <w:rPr>
+          <w:rFonts w:eastAsiaTheme="minorEastAsia"/>
+          <w:b/>
+          <w:bCs/>
+          <w:color w:val="000000"/>
+          <w:sz w:val="24"/>
+          <w:szCs w:val="24"/>
+          <w:lang w:val="en-US" w:eastAsia="ko-KR"/>
+        </w:rPr>
+        <w:t>a</w:t>
+      </w:r>
+      <w:r>
+        <w:rPr>
+          <w:rFonts w:eastAsiaTheme="minorEastAsia"/>
+          <w:b/>
+          <w:bCs/>
+          <w:color w:val="000000"/>
+          <w:sz w:val="24"/>
+          <w:szCs w:val="24"/>
+          <w:lang w:val="en-US" w:eastAsia="ko-KR"/>
+        </w:rPr>
+        <w:t>"</w:t>
+      </w:r>
+      <w:r>
+        <w:rPr>
+          <w:rFonts w:eastAsiaTheme="minorEastAsia"/>
+          <w:color w:val="000000"/>
+          <w:sz w:val="24"/>
+          <w:szCs w:val="24"/>
+          <w:lang w:val="en-US" w:eastAsia="ko-KR"/>
+        </w:rPr>
+        <w:t xml:space="preserve"> in the </w:t>
       </w:r>
       <w:proofErr w:type="gramStart"/>
       <w:r>
@@ -2315,7 +2470,59 @@
           <w:szCs w:val="24"/>
           <w:lang w:val="en-US" w:eastAsia="ko-KR"/>
         </w:rPr>
-        <w:t>It should function as shown graphx.exe provided.</w:t>
+        <w:t xml:space="preserve">It should function </w:t>
+      </w:r>
+      <w:r>
+        <w:rPr>
+          <w:rFonts w:eastAsiaTheme="minorEastAsia"/>
+          <w:color w:val="000000"/>
+          <w:sz w:val="24"/>
+          <w:szCs w:val="24"/>
+          <w:lang w:val="en-US" w:eastAsia="ko-KR"/>
+        </w:rPr>
+        <w:t xml:space="preserve">something like results shown in </w:t>
+      </w:r>
+      <w:r>
+        <w:rPr>
+          <w:rFonts w:eastAsiaTheme="minorEastAsia"/>
+          <w:b/>
+          <w:bCs/>
+          <w:color w:val="000000"/>
+          <w:sz w:val="24"/>
+          <w:szCs w:val="24"/>
+          <w:lang w:val="en-US" w:eastAsia="ko-KR"/>
+        </w:rPr>
+        <w:t>"case t"</w:t>
+      </w:r>
+      <w:r>
+        <w:rPr>
+          <w:rFonts w:eastAsiaTheme="minorEastAsia"/>
+          <w:color w:val="000000"/>
+          <w:sz w:val="24"/>
+          <w:szCs w:val="24"/>
+          <w:lang w:val="en-US" w:eastAsia="ko-KR"/>
+        </w:rPr>
+        <w:t xml:space="preserve"> in </w:t>
+      </w:r>
+      <w:r>
+        <w:rPr>
+          <w:rFonts w:eastAsiaTheme="minorEastAsia"/>
+          <w:color w:val="000000"/>
+          <w:sz w:val="24"/>
+          <w:szCs w:val="24"/>
+          <w:lang w:val="en-US" w:eastAsia="ko-KR"/>
+        </w:rPr>
+        <w:t>graphx.exe provided.</w:t>
+      </w:r>
+      <w:r>
+        <w:rPr>
+          <w:rFonts w:eastAsiaTheme="minorEastAsia"/>
+          <w:color w:val="000000"/>
+          <w:sz w:val="24"/>
+          <w:szCs w:val="24"/>
+          <w:lang w:val="en-US" w:eastAsia="ko-KR"/>
+        </w:rPr>
+        <w:t xml:space="preserve"> </w:t>
       </w:r>
     </w:p>
     <w:p>
@@ -2325,7 +2532,7 @@
       <w:r>
         <w:t>Submitting your solution</w:t>
       </w:r>
-      <w:bookmarkEnd w:id="2"/>
+      <w:bookmarkEnd w:id="1"/>
       <w:r>
         <w:t xml:space="preserve"> </w:t>
       </w:r>
@@ -2581,11 +2788,11 @@
       <w:pPr>
         <w:pStyle w:val="1"/>
       </w:pPr>
-      <w:bookmarkStart w:id="3" w:name="_Toc10061047"/>
+      <w:bookmarkStart w:id="2" w:name="_Toc10061047"/>
       <w:r>
         <w:t>Files to submit</w:t>
       </w:r>
-      <w:bookmarkEnd w:id="3"/>
+      <w:bookmarkEnd w:id="2"/>
     </w:p>
     <w:p>
       <w:pPr>
@@ -2618,38 +2825,8 @@
           <w:szCs w:val="24"/>
           <w:lang w:eastAsia="ko-KR"/>
         </w:rPr>
-        <w:t>Driver.cpp, psetgraph.docx with self-</w:t>
-      </w:r>
-      <w:proofErr w:type="spellStart"/>
-      <w:r>
-        <w:rPr>
-          <w:color w:val="000000"/>
-          <w:sz w:val="24"/>
-          <w:szCs w:val="24"/>
-          <w:lang w:eastAsia="ko-KR"/>
-        </w:rPr>
-        <w:t>graing</w:t>
-      </w:r>
-      <w:proofErr w:type="spellEnd"/>
-      <w:r>
-        <w:rPr>
-          <w:color w:val="000000"/>
-          <w:sz w:val="24"/>
-          <w:szCs w:val="24"/>
-          <w:lang w:eastAsia="ko-KR"/>
-        </w:rPr>
-        <w:t xml:space="preserve"> filled.</w:t>
-      </w:r>
-    </w:p>
-    <w:p>
-      <w:pPr>
-        <w:pStyle w:val="1"/>
-      </w:pPr>
-      <w:bookmarkStart w:id="4" w:name="_Toc10061048"/>
-      <w:r>
-        <w:t>Due and Grade points</w:t>
-      </w:r>
-      <w:bookmarkEnd w:id="4"/>
+        <w:t>Driver.cpp</w:t>
+      </w:r>
     </w:p>
     <w:p>
       <w:pPr>
@@ -2658,48 +2835,73 @@
           <w:numId w:val="6"/>
         </w:numPr>
         <w:spacing w:before="0" w:after="0"/>
-        <w:rPr>
-          <w:color w:val="000000"/>
-          <w:sz w:val="24"/>
-          <w:szCs w:val="24"/>
+        <w:ind w:left="426" w:hanging="426"/>
+        <w:rPr>
+          <w:color w:val="000000"/>
+          <w:sz w:val="24"/>
+          <w:szCs w:val="24"/>
+          <w:highlight w:val="yellow"/>
           <w:lang w:eastAsia="ko-KR"/>
         </w:rPr>
       </w:pPr>
       <w:r>
         <w:rPr>
-          <w:color w:val="000000"/>
-          <w:sz w:val="24"/>
-          <w:szCs w:val="24"/>
+          <w:rFonts w:eastAsiaTheme="minorEastAsia"/>
+          <w:color w:val="000000"/>
+          <w:sz w:val="24"/>
+          <w:szCs w:val="24"/>
+          <w:highlight w:val="yellow"/>
           <w:lang w:eastAsia="ko-KR"/>
         </w:rPr>
-        <w:t xml:space="preserve">Due: </w:t>
-      </w:r>
-      <w:r>
-        <w:rPr>
-          <w:color w:val="000000"/>
-          <w:sz w:val="24"/>
-          <w:szCs w:val="24"/>
+        <w:t xml:space="preserve">antenna.txt with </w:t>
+      </w:r>
+      <w:proofErr w:type="spellStart"/>
+      <w:r>
+        <w:rPr>
+          <w:rFonts w:eastAsiaTheme="minorEastAsia"/>
+          <w:color w:val="000000"/>
+          <w:sz w:val="24"/>
+          <w:szCs w:val="24"/>
+          <w:highlight w:val="yellow"/>
           <w:lang w:eastAsia="ko-KR"/>
         </w:rPr>
-        <w:t xml:space="preserve">June </w:t>
-      </w:r>
-      <w:r>
-        <w:rPr>
-          <w:color w:val="000000"/>
-          <w:sz w:val="24"/>
-          <w:szCs w:val="24"/>
+        <w:t>dfs</w:t>
+      </w:r>
+      <w:proofErr w:type="spellEnd"/>
+      <w:r>
+        <w:rPr>
+          <w:rFonts w:eastAsiaTheme="minorEastAsia"/>
+          <w:color w:val="000000"/>
+          <w:sz w:val="24"/>
+          <w:szCs w:val="24"/>
+          <w:highlight w:val="yellow"/>
           <w:lang w:eastAsia="ko-KR"/>
         </w:rPr>
-        <w:t>6</w:t>
-      </w:r>
-      <w:r>
-        <w:rPr>
-          <w:color w:val="000000"/>
-          <w:sz w:val="24"/>
-          <w:szCs w:val="24"/>
+        <w:t>/</w:t>
+      </w:r>
+      <w:proofErr w:type="spellStart"/>
+      <w:r>
+        <w:rPr>
+          <w:rFonts w:eastAsiaTheme="minorEastAsia"/>
+          <w:color w:val="000000"/>
+          <w:sz w:val="24"/>
+          <w:szCs w:val="24"/>
+          <w:highlight w:val="yellow"/>
           <w:lang w:eastAsia="ko-KR"/>
         </w:rPr>
-        <w:t>, 11:55pm</w:t>
+        <w:t>bfs</w:t>
+      </w:r>
+      <w:proofErr w:type="spellEnd"/>
+      <w:r>
+        <w:rPr>
+          <w:rFonts w:eastAsiaTheme="minorEastAsia"/>
+          <w:color w:val="000000"/>
+          <w:sz w:val="24"/>
+          <w:szCs w:val="24"/>
+          <w:highlight w:val="yellow"/>
+          <w:lang w:eastAsia="ko-KR"/>
+        </w:rPr>
+        <w:t xml:space="preserve"> results filled</w:t>
       </w:r>
     </w:p>
     <w:p>
@@ -2709,6 +2911,110 @@
           <w:numId w:val="6"/>
         </w:numPr>
         <w:spacing w:before="0" w:after="0"/>
+        <w:ind w:left="426" w:hanging="426"/>
+        <w:rPr>
+          <w:color w:val="000000"/>
+          <w:sz w:val="24"/>
+          <w:szCs w:val="24"/>
+          <w:lang w:eastAsia="ko-KR"/>
+        </w:rPr>
+      </w:pPr>
+      <w:r>
+        <w:rPr>
+          <w:color w:val="000000"/>
+          <w:sz w:val="24"/>
+          <w:szCs w:val="24"/>
+          <w:lang w:eastAsia="ko-KR"/>
+        </w:rPr>
+        <w:t>psetgraph.docx with self-gra</w:t>
+      </w:r>
+      <w:r>
+        <w:rPr>
+          <w:color w:val="000000"/>
+          <w:sz w:val="24"/>
+          <w:szCs w:val="24"/>
+          <w:lang w:eastAsia="ko-KR"/>
+        </w:rPr>
+        <w:t>di</w:t>
+      </w:r>
+      <w:r>
+        <w:rPr>
+          <w:color w:val="000000"/>
+          <w:sz w:val="24"/>
+          <w:szCs w:val="24"/>
+          <w:lang w:eastAsia="ko-KR"/>
+        </w:rPr>
+        <w:t>ng filled.</w:t>
+      </w:r>
+    </w:p>
+    <w:p>
+      <w:pPr>
+        <w:pStyle w:val="1"/>
+      </w:pPr>
+      <w:bookmarkStart w:id="3" w:name="_Toc10061048"/>
+      <w:r>
+        <w:t>Due and Grade points</w:t>
+      </w:r>
+      <w:bookmarkEnd w:id="3"/>
+    </w:p>
+    <w:p>
+      <w:pPr>
+        <w:numPr>
+          <w:ilvl w:val="0"/>
+          <w:numId w:val="6"/>
+        </w:numPr>
+        <w:spacing w:before="0" w:after="0"/>
+        <w:rPr>
+          <w:color w:val="000000"/>
+          <w:sz w:val="24"/>
+          <w:szCs w:val="24"/>
+          <w:lang w:eastAsia="ko-KR"/>
+        </w:rPr>
+      </w:pPr>
+      <w:r>
+        <w:rPr>
+          <w:color w:val="000000"/>
+          <w:sz w:val="24"/>
+          <w:szCs w:val="24"/>
+          <w:lang w:eastAsia="ko-KR"/>
+        </w:rPr>
+        <w:t xml:space="preserve">Due: </w:t>
+      </w:r>
+      <w:r>
+        <w:rPr>
+          <w:color w:val="000000"/>
+          <w:sz w:val="24"/>
+          <w:szCs w:val="24"/>
+          <w:lang w:eastAsia="ko-KR"/>
+        </w:rPr>
+        <w:t xml:space="preserve">June </w:t>
+      </w:r>
+      <w:r>
+        <w:rPr>
+          <w:color w:val="000000"/>
+          <w:sz w:val="24"/>
+          <w:szCs w:val="24"/>
+          <w:lang w:eastAsia="ko-KR"/>
+        </w:rPr>
+        <w:t>6</w:t>
+      </w:r>
+      <w:r>
+        <w:rPr>
+          <w:color w:val="000000"/>
+          <w:sz w:val="24"/>
+          <w:szCs w:val="24"/>
+          <w:lang w:eastAsia="ko-KR"/>
+        </w:rPr>
+        <w:t>, 11:55pm</w:t>
+      </w:r>
+    </w:p>
+    <w:p>
+      <w:pPr>
+        <w:numPr>
+          <w:ilvl w:val="0"/>
+          <w:numId w:val="6"/>
+        </w:numPr>
+        <w:spacing w:before="0" w:after="0"/>
         <w:rPr>
           <w:color w:val="000000"/>
           <w:sz w:val="24"/>
@@ -2770,21 +3076,21 @@
     </w:p>
     <w:p>
       <w:pPr>
-        <w:pStyle w:val="1"/>
-      </w:pPr>
-      <w:r>
-        <w:t xml:space="preserve">Test and </w:t>
-      </w:r>
-      <w:r>
-        <w:t>Self-Grading</w:t>
-      </w:r>
-      <w:r>
-        <w:t xml:space="preserve"> </w:t>
-      </w:r>
+        <w:spacing w:before="0" w:after="0"/>
+        <w:ind w:left="800"/>
+        <w:rPr>
+          <w:rFonts w:eastAsiaTheme="minorEastAsia"/>
+          <w:color w:val="000000"/>
+          <w:sz w:val="24"/>
+          <w:szCs w:val="24"/>
+          <w:lang w:eastAsia="ko-KR"/>
+        </w:rPr>
+      </w:pPr>
     </w:p>
     <w:p>
       <w:pPr>
         <w:spacing w:before="0" w:after="0"/>
+        <w:ind w:left="800"/>
         <w:rPr>
           <w:rFonts w:eastAsiaTheme="minorEastAsia"/>
           <w:color w:val="000000"/>
@@ -2793,42 +3099,11 @@
           <w:lang w:eastAsia="ko-KR"/>
         </w:rPr>
       </w:pPr>
-      <w:r>
-        <w:rPr>
-          <w:rFonts w:eastAsiaTheme="minorEastAsia"/>
-          <w:color w:val="000000"/>
-          <w:sz w:val="24"/>
-          <w:szCs w:val="24"/>
-          <w:lang w:eastAsia="ko-KR"/>
-        </w:rPr>
-        <w:t xml:space="preserve">Name: __________________   Student </w:t>
-      </w:r>
-      <w:proofErr w:type="gramStart"/>
-      <w:r>
-        <w:rPr>
-          <w:rFonts w:eastAsiaTheme="minorEastAsia"/>
-          <w:color w:val="000000"/>
-          <w:sz w:val="24"/>
-          <w:szCs w:val="24"/>
-          <w:lang w:eastAsia="ko-KR"/>
-        </w:rPr>
-        <w:t>Number:_</w:t>
-      </w:r>
-      <w:proofErr w:type="gramEnd"/>
-      <w:r>
-        <w:rPr>
-          <w:rFonts w:eastAsiaTheme="minorEastAsia"/>
-          <w:color w:val="000000"/>
-          <w:sz w:val="24"/>
-          <w:szCs w:val="24"/>
-          <w:lang w:eastAsia="ko-KR"/>
-        </w:rPr>
-        <w:t>___________________ Section: ________</w:t>
-      </w:r>
     </w:p>
     <w:p>
       <w:pPr>
         <w:spacing w:before="0" w:after="0"/>
+        <w:ind w:left="800"/>
         <w:rPr>
           <w:rFonts w:eastAsiaTheme="minorEastAsia"/>
           <w:color w:val="000000"/>
@@ -2837,7 +3112,11 @@
           <w:lang w:eastAsia="ko-KR"/>
         </w:rPr>
       </w:pPr>
-      <w:r>
+    </w:p>
+    <w:p>
+      <w:pPr>
+        <w:spacing w:before="0" w:after="0"/>
+        <w:ind w:left="800"/>
         <w:rPr>
           <w:rFonts w:eastAsiaTheme="minorEastAsia"/>
           <w:color w:val="000000"/>
@@ -2845,6 +3124,213 @@
           <w:szCs w:val="24"/>
           <w:lang w:eastAsia="ko-KR"/>
         </w:rPr>
+      </w:pPr>
+    </w:p>
+    <w:p>
+      <w:pPr>
+        <w:spacing w:before="0" w:after="0"/>
+        <w:ind w:left="800"/>
+        <w:rPr>
+          <w:rFonts w:eastAsiaTheme="minorEastAsia"/>
+          <w:color w:val="000000"/>
+          <w:sz w:val="24"/>
+          <w:szCs w:val="24"/>
+          <w:lang w:eastAsia="ko-KR"/>
+        </w:rPr>
+      </w:pPr>
+    </w:p>
+    <w:p>
+      <w:pPr>
+        <w:pStyle w:val="1"/>
+      </w:pPr>
+      <w:r>
+        <w:lastRenderedPageBreak/>
+        <w:t xml:space="preserve">Test and </w:t>
+      </w:r>
+      <w:r>
+        <w:t>Self-Grading</w:t>
+      </w:r>
+      <w:r>
+        <w:t xml:space="preserve"> </w:t>
+      </w:r>
+    </w:p>
+    <w:p>
+      <w:pPr>
+        <w:spacing w:before="0" w:after="0"/>
+        <w:rPr>
+          <w:rFonts w:eastAsiaTheme="minorEastAsia"/>
+          <w:color w:val="000000"/>
+          <w:sz w:val="24"/>
+          <w:szCs w:val="24"/>
+          <w:lang w:eastAsia="ko-KR"/>
+        </w:rPr>
+      </w:pPr>
+      <w:bookmarkStart w:id="4" w:name="_GoBack"/>
+      <w:bookmarkEnd w:id="4"/>
+    </w:p>
+    <w:p>
+      <w:pPr>
+        <w:spacing w:before="0" w:after="0"/>
+        <w:rPr>
+          <w:rFonts w:eastAsiaTheme="minorEastAsia"/>
+          <w:color w:val="000000"/>
+          <w:sz w:val="24"/>
+          <w:szCs w:val="24"/>
+          <w:lang w:eastAsia="ko-KR"/>
+        </w:rPr>
+      </w:pPr>
+      <w:r>
+        <w:rPr>
+          <w:rFonts w:eastAsiaTheme="minorEastAsia"/>
+          <w:color w:val="000000"/>
+          <w:sz w:val="24"/>
+          <w:szCs w:val="24"/>
+          <w:lang w:eastAsia="ko-KR"/>
+        </w:rPr>
+        <w:t xml:space="preserve">Name: </w:t>
+      </w:r>
+      <w:r>
+        <w:rPr>
+          <w:rFonts w:eastAsiaTheme="minorEastAsia" w:hint="eastAsia"/>
+          <w:color w:val="000000"/>
+          <w:sz w:val="24"/>
+          <w:szCs w:val="24"/>
+          <w:lang w:eastAsia="ko-KR"/>
+        </w:rPr>
+        <w:t>박주원</w:t>
+      </w:r>
+      <w:r>
+        <w:rPr>
+          <w:rFonts w:eastAsiaTheme="minorEastAsia"/>
+          <w:color w:val="000000"/>
+          <w:sz w:val="24"/>
+          <w:szCs w:val="24"/>
+          <w:lang w:eastAsia="ko-KR"/>
+        </w:rPr>
+        <w:t xml:space="preserve">   </w:t>
+      </w:r>
+      <w:r>
+        <w:rPr>
+          <w:rFonts w:eastAsiaTheme="minorEastAsia"/>
+          <w:color w:val="000000"/>
+          <w:sz w:val="24"/>
+          <w:szCs w:val="24"/>
+          <w:lang w:eastAsia="ko-KR"/>
+        </w:rPr>
+        <w:tab/>
+      </w:r>
+      <w:r>
+        <w:rPr>
+          <w:rFonts w:eastAsiaTheme="minorEastAsia"/>
+          <w:color w:val="000000"/>
+          <w:sz w:val="24"/>
+          <w:szCs w:val="24"/>
+          <w:lang w:eastAsia="ko-KR"/>
+        </w:rPr>
+        <w:tab/>
+      </w:r>
+      <w:r>
+        <w:rPr>
+          <w:rFonts w:eastAsiaTheme="minorEastAsia"/>
+          <w:color w:val="000000"/>
+          <w:sz w:val="24"/>
+          <w:szCs w:val="24"/>
+          <w:lang w:eastAsia="ko-KR"/>
+        </w:rPr>
+        <w:t>Student Number:</w:t>
+      </w:r>
+      <w:r>
+        <w:rPr>
+          <w:rFonts w:eastAsiaTheme="minorEastAsia"/>
+          <w:color w:val="000000"/>
+          <w:sz w:val="24"/>
+          <w:szCs w:val="24"/>
+          <w:lang w:eastAsia="ko-KR"/>
+        </w:rPr>
+        <w:t xml:space="preserve"> 21600293</w:t>
+      </w:r>
+      <w:r>
+        <w:rPr>
+          <w:rFonts w:eastAsiaTheme="minorEastAsia"/>
+          <w:color w:val="000000"/>
+          <w:sz w:val="24"/>
+          <w:szCs w:val="24"/>
+          <w:lang w:eastAsia="ko-KR"/>
+        </w:rPr>
+        <w:t xml:space="preserve"> </w:t>
+      </w:r>
+      <w:r>
+        <w:rPr>
+          <w:rFonts w:eastAsiaTheme="minorEastAsia"/>
+          <w:color w:val="000000"/>
+          <w:sz w:val="24"/>
+          <w:szCs w:val="24"/>
+          <w:lang w:eastAsia="ko-KR"/>
+        </w:rPr>
+        <w:tab/>
+      </w:r>
+      <w:r>
+        <w:rPr>
+          <w:rFonts w:eastAsiaTheme="minorEastAsia"/>
+          <w:color w:val="000000"/>
+          <w:sz w:val="24"/>
+          <w:szCs w:val="24"/>
+          <w:lang w:eastAsia="ko-KR"/>
+        </w:rPr>
+        <w:tab/>
+      </w:r>
+      <w:r>
+        <w:rPr>
+          <w:rFonts w:eastAsiaTheme="minorEastAsia"/>
+          <w:color w:val="000000"/>
+          <w:sz w:val="24"/>
+          <w:szCs w:val="24"/>
+          <w:lang w:eastAsia="ko-KR"/>
+        </w:rPr>
+        <w:t xml:space="preserve">Section: </w:t>
+      </w:r>
+      <w:r>
+        <w:rPr>
+          <w:rFonts w:eastAsiaTheme="minorEastAsia"/>
+          <w:color w:val="000000"/>
+          <w:sz w:val="24"/>
+          <w:szCs w:val="24"/>
+          <w:lang w:eastAsia="ko-KR"/>
+        </w:rPr>
+        <w:t>02</w:t>
+      </w:r>
+    </w:p>
+    <w:p>
+      <w:pPr>
+        <w:spacing w:before="0" w:after="0"/>
+        <w:rPr>
+          <w:rFonts w:eastAsiaTheme="minorEastAsia"/>
+          <w:color w:val="000000"/>
+          <w:sz w:val="24"/>
+          <w:szCs w:val="24"/>
+          <w:lang w:eastAsia="ko-KR"/>
+        </w:rPr>
+      </w:pPr>
+    </w:p>
+    <w:p>
+      <w:pPr>
+        <w:spacing w:before="0" w:after="0"/>
+        <w:rPr>
+          <w:rFonts w:eastAsiaTheme="minorEastAsia"/>
+          <w:color w:val="000000"/>
+          <w:sz w:val="24"/>
+          <w:szCs w:val="24"/>
+          <w:lang w:eastAsia="ko-KR"/>
+        </w:rPr>
+      </w:pPr>
+      <w:r>
+        <w:rPr>
+          <w:rFonts w:eastAsiaTheme="minorEastAsia"/>
+          <w:color w:val="000000"/>
+          <w:sz w:val="24"/>
+          <w:szCs w:val="24"/>
+          <w:lang w:eastAsia="ko-KR"/>
+        </w:rPr>
         <w:t>NOTE: 2</w:t>
       </w:r>
       <w:r>
@@ -2857,7 +3343,6 @@
         </w:rPr>
         <w:t xml:space="preserve">0% </w:t>
       </w:r>
-      <w:proofErr w:type="spellStart"/>
       <w:r>
         <w:rPr>
           <w:rFonts w:eastAsiaTheme="minorEastAsia"/>
@@ -2866,9 +3351,8 @@
           <w:szCs w:val="24"/>
           <w:lang w:eastAsia="ko-KR"/>
         </w:rPr>
-        <w:t>penality</w:t>
-      </w:r>
-      <w:proofErr w:type="spellEnd"/>
+        <w:t>penalty</w:t>
+      </w:r>
       <w:r>
         <w:rPr>
           <w:rFonts w:eastAsiaTheme="minorEastAsia"/>
@@ -2909,6 +3393,18 @@
         </w:rPr>
         <w:t>f-grading.</w:t>
       </w:r>
+    </w:p>
+    <w:p>
+      <w:pPr>
+        <w:spacing w:before="0" w:after="0"/>
+        <w:rPr>
+          <w:rFonts w:eastAsiaTheme="minorEastAsia"/>
+          <w:color w:val="000000"/>
+          <w:sz w:val="24"/>
+          <w:szCs w:val="24"/>
+          <w:lang w:eastAsia="ko-KR"/>
+        </w:rPr>
+      </w:pPr>
     </w:p>
     <w:p>
       <w:pPr>
@@ -2935,7 +3431,37 @@
           <w:szCs w:val="24"/>
           <w:lang w:eastAsia="ko-KR"/>
         </w:rPr>
-        <w:t>Compare the results with graphx.exe – Your point _____________</w:t>
+        <w:t>Compare the results with graphx.exe – Your point ______</w:t>
+      </w:r>
+      <w:r>
+        <w:rPr>
+          <w:rFonts w:eastAsiaTheme="minorEastAsia"/>
+          <w:color w:val="000000"/>
+          <w:sz w:val="24"/>
+          <w:szCs w:val="24"/>
+          <w:lang w:eastAsia="ko-KR"/>
+        </w:rPr>
+        <w:t>1</w:t>
+      </w:r>
+      <w:r>
+        <w:rPr>
+          <w:rFonts w:eastAsiaTheme="minorEastAsia"/>
+          <w:color w:val="000000"/>
+          <w:sz w:val="24"/>
+          <w:szCs w:val="24"/>
+          <w:lang w:eastAsia="ko-KR"/>
+        </w:rPr>
+        <w:t>_______</w:t>
+      </w:r>
+      <w:r>
+        <w:rPr>
+          <w:rFonts w:eastAsiaTheme="minorEastAsia"/>
+          <w:color w:val="000000"/>
+          <w:sz w:val="24"/>
+          <w:szCs w:val="24"/>
+          <w:lang w:eastAsia="ko-KR"/>
+        </w:rPr>
+        <w:br/>
       </w:r>
     </w:p>
     <w:p>
@@ -2963,7 +3489,37 @@
           <w:szCs w:val="24"/>
           <w:lang w:eastAsia="ko-KR"/>
         </w:rPr>
-        <w:t>Compare the results with graphx.exe – Your point _____________</w:t>
+        <w:t>Compare the results with graphx.exe – Your point ______</w:t>
+      </w:r>
+      <w:r>
+        <w:rPr>
+          <w:rFonts w:eastAsiaTheme="minorEastAsia"/>
+          <w:color w:val="000000"/>
+          <w:sz w:val="24"/>
+          <w:szCs w:val="24"/>
+          <w:lang w:eastAsia="ko-KR"/>
+        </w:rPr>
+        <w:t>1</w:t>
+      </w:r>
+      <w:r>
+        <w:rPr>
+          <w:rFonts w:eastAsiaTheme="minorEastAsia"/>
+          <w:color w:val="000000"/>
+          <w:sz w:val="24"/>
+          <w:szCs w:val="24"/>
+          <w:lang w:eastAsia="ko-KR"/>
+        </w:rPr>
+        <w:t>_______</w:t>
+      </w:r>
+      <w:r>
+        <w:rPr>
+          <w:rFonts w:eastAsiaTheme="minorEastAsia"/>
+          <w:color w:val="000000"/>
+          <w:sz w:val="24"/>
+          <w:szCs w:val="24"/>
+          <w:lang w:eastAsia="ko-KR"/>
+        </w:rPr>
+        <w:br/>
       </w:r>
     </w:p>
     <w:p>
@@ -2991,8 +3547,37 @@
           <w:szCs w:val="24"/>
           <w:lang w:eastAsia="ko-KR"/>
         </w:rPr>
-        <w:lastRenderedPageBreak/>
-        <w:t>Compare the results with graphx.exe – Your point _____________</w:t>
+        <w:t>Compare the results with graphx.exe – Your point ______</w:t>
+      </w:r>
+      <w:r>
+        <w:rPr>
+          <w:rFonts w:eastAsiaTheme="minorEastAsia"/>
+          <w:color w:val="000000"/>
+          <w:sz w:val="24"/>
+          <w:szCs w:val="24"/>
+          <w:lang w:eastAsia="ko-KR"/>
+        </w:rPr>
+        <w:t>1</w:t>
+      </w:r>
+      <w:r>
+        <w:rPr>
+          <w:rFonts w:eastAsiaTheme="minorEastAsia"/>
+          <w:color w:val="000000"/>
+          <w:sz w:val="24"/>
+          <w:szCs w:val="24"/>
+          <w:lang w:eastAsia="ko-KR"/>
+        </w:rPr>
+        <w:t>_______</w:t>
+      </w:r>
+      <w:r>
+        <w:rPr>
+          <w:rFonts w:eastAsiaTheme="minorEastAsia"/>
+          <w:color w:val="000000"/>
+          <w:sz w:val="24"/>
+          <w:szCs w:val="24"/>
+          <w:lang w:eastAsia="ko-KR"/>
+        </w:rPr>
+        <w:br/>
       </w:r>
     </w:p>
     <w:p>
@@ -3020,7 +3605,133 @@
           <w:szCs w:val="24"/>
           <w:lang w:eastAsia="ko-KR"/>
         </w:rPr>
-        <w:t>Compare the results with graphx.exe – Your point _____________</w:t>
+        <w:t>Compare the results with graphx.exe – Your point ______</w:t>
+      </w:r>
+      <w:r>
+        <w:rPr>
+          <w:rFonts w:eastAsiaTheme="minorEastAsia"/>
+          <w:color w:val="000000"/>
+          <w:sz w:val="24"/>
+          <w:szCs w:val="24"/>
+          <w:lang w:eastAsia="ko-KR"/>
+        </w:rPr>
+        <w:t>2</w:t>
+      </w:r>
+      <w:r>
+        <w:rPr>
+          <w:rFonts w:eastAsiaTheme="minorEastAsia"/>
+          <w:color w:val="000000"/>
+          <w:sz w:val="24"/>
+          <w:szCs w:val="24"/>
+          <w:lang w:eastAsia="ko-KR"/>
+        </w:rPr>
+        <w:t>_______</w:t>
+      </w:r>
+      <w:r>
+        <w:rPr>
+          <w:rFonts w:eastAsiaTheme="minorEastAsia"/>
+          <w:color w:val="000000"/>
+          <w:sz w:val="24"/>
+          <w:szCs w:val="24"/>
+          <w:lang w:eastAsia="ko-KR"/>
+        </w:rPr>
+        <w:br/>
+        <w:t xml:space="preserve">Additional graph5~9.txt files are provided for testing. </w:t>
+      </w:r>
+      <w:r>
+        <w:rPr>
+          <w:rFonts w:eastAsiaTheme="minorEastAsia"/>
+          <w:color w:val="000000"/>
+          <w:sz w:val="24"/>
+          <w:szCs w:val="24"/>
+          <w:lang w:eastAsia="ko-KR"/>
+        </w:rPr>
+        <w:br/>
+      </w:r>
+      <w:r>
+        <w:rPr>
+          <w:rFonts w:eastAsiaTheme="minorEastAsia"/>
+          <w:color w:val="000000"/>
+          <w:sz w:val="24"/>
+          <w:szCs w:val="24"/>
+          <w:lang w:eastAsia="ko-KR"/>
+        </w:rPr>
+        <w:t xml:space="preserve">To pass </w:t>
+      </w:r>
+      <w:r>
+        <w:rPr>
+          <w:rFonts w:eastAsiaTheme="minorEastAsia"/>
+          <w:color w:val="000000"/>
+          <w:sz w:val="24"/>
+          <w:szCs w:val="24"/>
+          <w:lang w:eastAsia="ko-KR"/>
+        </w:rPr>
+        <w:t xml:space="preserve">this step 4, your code </w:t>
+      </w:r>
+      <w:r>
+        <w:rPr>
+          <w:rFonts w:eastAsiaTheme="minorEastAsia"/>
+          <w:color w:val="000000"/>
+          <w:sz w:val="24"/>
+          <w:szCs w:val="24"/>
+          <w:lang w:eastAsia="ko-KR"/>
+        </w:rPr>
+        <w:t xml:space="preserve">must </w:t>
+      </w:r>
+      <w:r>
+        <w:rPr>
+          <w:rFonts w:eastAsiaTheme="minorEastAsia"/>
+          <w:color w:val="000000"/>
+          <w:sz w:val="24"/>
+          <w:szCs w:val="24"/>
+          <w:lang w:eastAsia="ko-KR"/>
+        </w:rPr>
+        <w:t xml:space="preserve">pass </w:t>
+      </w:r>
+      <w:r>
+        <w:rPr>
+          <w:rFonts w:eastAsiaTheme="minorEastAsia"/>
+          <w:b/>
+          <w:bCs/>
+          <w:color w:val="000000"/>
+          <w:sz w:val="24"/>
+          <w:szCs w:val="24"/>
+          <w:highlight w:val="yellow"/>
+          <w:lang w:eastAsia="ko-KR"/>
+        </w:rPr>
+        <w:t>graph7.txt</w:t>
+      </w:r>
+      <w:r>
+        <w:rPr>
+          <w:rFonts w:eastAsiaTheme="minorEastAsia"/>
+          <w:b/>
+          <w:bCs/>
+          <w:color w:val="000000"/>
+          <w:sz w:val="24"/>
+          <w:szCs w:val="24"/>
+          <w:lang w:eastAsia="ko-KR"/>
+        </w:rPr>
+        <w:t xml:space="preserve"> test</w:t>
+      </w:r>
+      <w:r>
+        <w:rPr>
+          <w:rFonts w:eastAsiaTheme="minorEastAsia"/>
+          <w:color w:val="000000"/>
+          <w:sz w:val="24"/>
+          <w:szCs w:val="24"/>
+          <w:lang w:eastAsia="ko-KR"/>
+        </w:rPr>
+        <w:t>.</w:t>
+      </w:r>
+      <w:r>
+        <w:rPr>
+          <w:rFonts w:eastAsiaTheme="minorEastAsia"/>
+          <w:color w:val="000000"/>
+          <w:sz w:val="24"/>
+          <w:szCs w:val="24"/>
+          <w:lang w:eastAsia="ko-KR"/>
+        </w:rPr>
+        <w:br/>
       </w:r>
     </w:p>
     <w:p>
@@ -3062,9 +3773,8 @@
           <w:szCs w:val="24"/>
           <w:lang w:eastAsia="ko-KR"/>
         </w:rPr>
-        <w:t xml:space="preserve">or </w:t>
-      </w:r>
-      <w:proofErr w:type="spellStart"/>
+        <w:t>special that</w:t>
+      </w:r>
       <w:r>
         <w:rPr>
           <w:rFonts w:eastAsiaTheme="minorEastAsia"/>
@@ -3073,9 +3783,8 @@
           <w:szCs w:val="24"/>
           <w:lang w:eastAsia="ko-KR"/>
         </w:rPr>
-        <w:t>potention</w:t>
-      </w:r>
-      <w:proofErr w:type="spellEnd"/>
+        <w:t xml:space="preserve"> </w:t>
+      </w:r>
       <w:r>
         <w:rPr>
           <w:rFonts w:eastAsiaTheme="minorEastAsia"/>
@@ -3084,7 +3793,7 @@
           <w:szCs w:val="24"/>
           <w:lang w:eastAsia="ko-KR"/>
         </w:rPr>
-        <w:t xml:space="preserve"> bugs </w:t>
+        <w:t>grader or instructor need to pay attentio</w:t>
       </w:r>
       <w:r>
         <w:rPr>
@@ -3094,7 +3803,7 @@
           <w:szCs w:val="24"/>
           <w:lang w:eastAsia="ko-KR"/>
         </w:rPr>
-        <w:t>grader or instructor need to pay attentio</w:t>
+        <w:t>n</w:t>
       </w:r>
       <w:r>
         <w:rPr>
@@ -3104,8 +3813,32 @@
           <w:szCs w:val="24"/>
           <w:lang w:eastAsia="ko-KR"/>
         </w:rPr>
-        <w:t>n.</w:t>
-      </w:r>
+        <w:t xml:space="preserve"> such as known bugs and problems.  </w:t>
+      </w:r>
+    </w:p>
+    <w:p>
+      <w:pPr>
+        <w:spacing w:before="0" w:after="0"/>
+        <w:rPr>
+          <w:rFonts w:eastAsiaTheme="minorEastAsia"/>
+          <w:color w:val="000000"/>
+          <w:sz w:val="24"/>
+          <w:szCs w:val="24"/>
+          <w:lang w:eastAsia="ko-KR"/>
+        </w:rPr>
+      </w:pPr>
+    </w:p>
+    <w:p>
+      <w:pPr>
+        <w:spacing w:before="0" w:after="0"/>
+        <w:rPr>
+          <w:rFonts w:eastAsiaTheme="minorEastAsia"/>
+          <w:color w:val="000000"/>
+          <w:sz w:val="24"/>
+          <w:szCs w:val="24"/>
+          <w:lang w:eastAsia="ko-KR"/>
+        </w:rPr>
+      </w:pPr>
     </w:p>
     <w:sectPr>
       <w:headerReference w:type="default" r:id="rId12"/>
@@ -3278,7 +4011,7 @@
         <w:rFonts w:ascii="Candara" w:hAnsi="Candara"/>
         <w:noProof/>
       </w:rPr>
-      <w:t>6/1/2019</w:t>
+      <w:t>6/6/2019</w:t>
     </w:r>
     <w:r>
       <w:rPr>
@@ -6239,7 +6972,7 @@
       <w:lvlText w:val="%1."/>
       <w:lvlJc w:val="left"/>
       <w:pPr>
-        <w:ind w:left="760" w:hanging="360"/>
+        <w:ind w:left="360" w:hanging="360"/>
       </w:pPr>
       <w:rPr>
         <w:rFonts w:hint="default"/>
@@ -6251,7 +6984,7 @@
       <w:lvlText w:val="%2."/>
       <w:lvlJc w:val="left"/>
       <w:pPr>
-        <w:ind w:left="1200" w:hanging="400"/>
+        <w:ind w:left="800" w:hanging="400"/>
       </w:pPr>
     </w:lvl>
     <w:lvl w:ilvl="2" w:tplc="0409001B" w:tentative="1">
@@ -6260,7 +6993,7 @@
       <w:lvlText w:val="%3."/>
       <w:lvlJc w:val="right"/>
       <w:pPr>
-        <w:ind w:left="1600" w:hanging="400"/>
+        <w:ind w:left="1200" w:hanging="400"/>
       </w:pPr>
     </w:lvl>
     <w:lvl w:ilvl="3" w:tplc="0409000F" w:tentative="1">
@@ -6269,7 +7002,7 @@
       <w:lvlText w:val="%4."/>
       <w:lvlJc w:val="left"/>
       <w:pPr>
-        <w:ind w:left="2000" w:hanging="400"/>
+        <w:ind w:left="1600" w:hanging="400"/>
       </w:pPr>
     </w:lvl>
     <w:lvl w:ilvl="4" w:tplc="04090019" w:tentative="1">
@@ -6278,7 +7011,7 @@
       <w:lvlText w:val="%5."/>
       <w:lvlJc w:val="left"/>
       <w:pPr>
-        <w:ind w:left="2400" w:hanging="400"/>
+        <w:ind w:left="2000" w:hanging="400"/>
       </w:pPr>
     </w:lvl>
     <w:lvl w:ilvl="5" w:tplc="0409001B" w:tentative="1">
@@ -6287,7 +7020,7 @@
       <w:lvlText w:val="%6."/>
       <w:lvlJc w:val="right"/>
       <w:pPr>
-        <w:ind w:left="2800" w:hanging="400"/>
+        <w:ind w:left="2400" w:hanging="400"/>
       </w:pPr>
     </w:lvl>
     <w:lvl w:ilvl="6" w:tplc="0409000F" w:tentative="1">
@@ -6296,7 +7029,7 @@
       <w:lvlText w:val="%7."/>
       <w:lvlJc w:val="left"/>
       <w:pPr>
-        <w:ind w:left="3200" w:hanging="400"/>
+        <w:ind w:left="2800" w:hanging="400"/>
       </w:pPr>
     </w:lvl>
     <w:lvl w:ilvl="7" w:tplc="04090019" w:tentative="1">
@@ -6305,7 +7038,7 @@
       <w:lvlText w:val="%8."/>
       <w:lvlJc w:val="left"/>
       <w:pPr>
-        <w:ind w:left="3600" w:hanging="400"/>
+        <w:ind w:left="3200" w:hanging="400"/>
       </w:pPr>
     </w:lvl>
     <w:lvl w:ilvl="8" w:tplc="0409001B" w:tentative="1">
@@ -6314,7 +7047,7 @@
       <w:lvlText w:val="%9."/>
       <w:lvlJc w:val="right"/>
       <w:pPr>
-        <w:ind w:left="4000" w:hanging="400"/>
+        <w:ind w:left="3600" w:hanging="400"/>
       </w:pPr>
     </w:lvl>
   </w:abstractNum>
@@ -9883,7 +10616,7 @@
 </file>
 
 <file path=customXml/itemProps1.xml><?xml version="1.0" encoding="utf-8"?>
-<ds:datastoreItem xmlns:ds="http://schemas.openxmlformats.org/officeDocument/2006/customXml" ds:itemID="{38394827-F037-48A1-93D3-A5C553647F64}">
+<ds:datastoreItem xmlns:ds="http://schemas.openxmlformats.org/officeDocument/2006/customXml" ds:itemID="{7BD433B8-0BD8-49EF-8D0E-325104221D4B}">
   <ds:schemaRefs>
     <ds:schemaRef ds:uri="http://schemas.openxmlformats.org/officeDocument/2006/bibliography"/>
   </ds:schemaRefs>
